--- a/docs/BDP305x_SRS.docx
+++ b/docs/BDP305x_SRS.docx
@@ -1,6 +1,6 @@
 
 <file path=word/document.xml><?xml version="1.0" encoding="utf-8"?>
-<w:document xmlns:wpc="http://schemas.microsoft.com/office/word/2010/wordprocessingCanvas" xmlns:cx="http://schemas.microsoft.com/office/drawing/2014/chartex" xmlns:cx1="http://schemas.microsoft.com/office/drawing/2015/9/8/chartex" xmlns:cx2="http://schemas.microsoft.com/office/drawing/2015/10/21/chartex" xmlns:cx3="http://schemas.microsoft.com/office/drawing/2016/5/9/chartex" xmlns:cx4="http://schemas.microsoft.com/office/drawing/2016/5/10/chartex" xmlns:cx5="http://schemas.microsoft.com/office/drawing/2016/5/11/chartex" xmlns:cx6="http://schemas.microsoft.com/office/drawing/2016/5/12/chartex" xmlns:cx7="http://schemas.microsoft.com/office/drawing/2016/5/13/chartex" xmlns:cx8="http://schemas.microsoft.com/office/drawing/2016/5/14/chartex" xmlns:mc="http://schemas.openxmlformats.org/markup-compatibility/2006" xmlns:aink="http://schemas.microsoft.com/office/drawing/2016/ink" xmlns:am3d="http://schemas.microsoft.com/office/drawing/2017/model3d" xmlns:o="urn:schemas-microsoft-com:office:office" xmlns:oel="http://schemas.microsoft.com/office/2019/extlst" xmlns:r="http://schemas.openxmlformats.org/officeDocument/2006/relationships" xmlns:m="http://schemas.openxmlformats.org/officeDocument/2006/math" xmlns:v="urn:schemas-microsoft-com:vml" xmlns:wp14="http://schemas.microsoft.com/office/word/2010/wordprocessingDrawing" xmlns:wp="http://schemas.openxmlformats.org/drawingml/2006/wordprocessingDrawing" xmlns:w10="urn:schemas-microsoft-com:office:word" xmlns:w="http://schemas.openxmlformats.org/wordprocessingml/2006/main" xmlns:w14="http://schemas.microsoft.com/office/word/2010/wordml" xmlns:w15="http://schemas.microsoft.com/office/word/2012/wordml" xmlns:w16cex="http://schemas.microsoft.com/office/word/2018/wordml/cex" xmlns:w16cid="http://schemas.microsoft.com/office/word/2016/wordml/cid" xmlns:w16="http://schemas.microsoft.com/office/word/2018/wordml" xmlns:w16sdtdh="http://schemas.microsoft.com/office/word/2020/wordml/sdtdatahash" xmlns:w16se="http://schemas.microsoft.com/office/word/2015/wordml/symex" xmlns:wpg="http://schemas.microsoft.com/office/word/2010/wordprocessingGroup" xmlns:wpi="http://schemas.microsoft.com/office/word/2010/wordprocessingInk" xmlns:wne="http://schemas.microsoft.com/office/word/2006/wordml" xmlns:wps="http://schemas.microsoft.com/office/word/2010/wordprocessingShape" mc:Ignorable="w14 w15 w16se w16cid w16 w16cex w16sdtdh wp14">
+<w:document xmlns:wpc="http://schemas.microsoft.com/office/word/2010/wordprocessingCanvas" xmlns:cx="http://schemas.microsoft.com/office/drawing/2014/chartex" xmlns:mc="http://schemas.openxmlformats.org/markup-compatibility/2006" xmlns:o="urn:schemas-microsoft-com:office:office" xmlns:r="http://schemas.openxmlformats.org/officeDocument/2006/relationships" xmlns:m="http://schemas.openxmlformats.org/officeDocument/2006/math" xmlns:v="urn:schemas-microsoft-com:vml" xmlns:wp14="http://schemas.microsoft.com/office/word/2010/wordprocessingDrawing" xmlns:wp="http://schemas.openxmlformats.org/drawingml/2006/wordprocessingDrawing" xmlns:w10="urn:schemas-microsoft-com:office:word" xmlns:w="http://schemas.openxmlformats.org/wordprocessingml/2006/main" xmlns:w14="http://schemas.microsoft.com/office/word/2010/wordml" xmlns:w15="http://schemas.microsoft.com/office/word/2012/wordml" xmlns:w16se="http://schemas.microsoft.com/office/word/2015/wordml/symex" xmlns:wpg="http://schemas.microsoft.com/office/word/2010/wordprocessingGroup" xmlns:wpi="http://schemas.microsoft.com/office/word/2010/wordprocessingInk" xmlns:wne="http://schemas.microsoft.com/office/word/2006/wordml" xmlns:wps="http://schemas.microsoft.com/office/word/2010/wordprocessingShape" mc:Ignorable="w14 w15 w16se wp14">
   <w:body>
     <w:p>
       <w:pPr>
@@ -50,7 +50,6 @@
           <w:szCs w:val="26"/>
         </w:rPr>
       </w:pPr>
-      <w:proofErr w:type="spellStart"/>
       <w:r>
         <w:rPr>
           <w:rFonts w:ascii="Times New Roman" w:hAnsi="Times New Roman"/>
@@ -60,7 +59,6 @@
         </w:rPr>
         <w:t>FunixPricingChain</w:t>
       </w:r>
-      <w:proofErr w:type="spellEnd"/>
     </w:p>
     <w:p>
       <w:pPr>
@@ -135,23 +133,13 @@
         </w:rPr>
         <w:t xml:space="preserve"> </w:t>
       </w:r>
-      <w:proofErr w:type="spellStart"/>
-      <w:r>
-        <w:rPr>
-          <w:rFonts w:ascii="Times New Roman" w:hAnsi="Times New Roman"/>
-          <w:sz w:val="26"/>
-          <w:szCs w:val="26"/>
-        </w:rPr>
-        <w:t>FunixPricingChain</w:t>
-      </w:r>
-      <w:proofErr w:type="spellEnd"/>
-      <w:r>
-        <w:rPr>
-          <w:rFonts w:ascii="Times New Roman" w:hAnsi="Times New Roman"/>
-          <w:sz w:val="26"/>
-          <w:szCs w:val="26"/>
-        </w:rPr>
-        <w:t xml:space="preserve"> – an online product </w:t>
+      <w:r>
+        <w:rPr>
+          <w:rFonts w:ascii="Times New Roman" w:hAnsi="Times New Roman"/>
+          <w:sz w:val="26"/>
+          <w:szCs w:val="26"/>
+        </w:rPr>
+        <w:t xml:space="preserve">FunixPricingChain – an online product </w:t>
       </w:r>
       <w:r>
         <w:rPr>
@@ -602,69 +590,15 @@
           <w:sz w:val="26"/>
           <w:szCs w:val="26"/>
         </w:rPr>
-        <w:t xml:space="preserve">The </w:t>
-      </w:r>
-      <w:proofErr w:type="spellStart"/>
-      <w:r>
-        <w:rPr>
-          <w:rFonts w:ascii="Times New Roman" w:hAnsi="Times New Roman"/>
-          <w:sz w:val="26"/>
-          <w:szCs w:val="26"/>
-        </w:rPr>
-        <w:t>Dapp</w:t>
-      </w:r>
-      <w:proofErr w:type="spellEnd"/>
-      <w:r>
-        <w:rPr>
-          <w:rFonts w:ascii="Times New Roman" w:hAnsi="Times New Roman"/>
-          <w:sz w:val="26"/>
-          <w:szCs w:val="26"/>
-        </w:rPr>
-        <w:t xml:space="preserve"> is beneficial to people who do not know the price of a product that they want to buy or a product that is going to be sold but does not have a specific price on the market. </w:t>
-      </w:r>
-      <w:r>
-        <w:rPr>
-          <w:rFonts w:ascii="Times New Roman" w:hAnsi="Times New Roman"/>
-          <w:sz w:val="26"/>
-          <w:szCs w:val="26"/>
-        </w:rPr>
-        <w:t xml:space="preserve">Briefly, the </w:t>
-      </w:r>
-      <w:proofErr w:type="spellStart"/>
-      <w:r>
-        <w:rPr>
-          <w:rFonts w:ascii="Times New Roman" w:hAnsi="Times New Roman"/>
-          <w:sz w:val="26"/>
-          <w:szCs w:val="26"/>
-        </w:rPr>
-        <w:t>FunixPricingChain</w:t>
-      </w:r>
-      <w:proofErr w:type="spellEnd"/>
-      <w:r>
-        <w:rPr>
-          <w:rFonts w:ascii="Times New Roman" w:hAnsi="Times New Roman"/>
-          <w:sz w:val="26"/>
-          <w:szCs w:val="26"/>
-        </w:rPr>
-        <w:t xml:space="preserve"> </w:t>
-      </w:r>
-      <w:proofErr w:type="spellStart"/>
-      <w:r>
-        <w:rPr>
-          <w:rFonts w:ascii="Times New Roman" w:hAnsi="Times New Roman"/>
-          <w:sz w:val="26"/>
-          <w:szCs w:val="26"/>
-        </w:rPr>
-        <w:t>Dapp</w:t>
-      </w:r>
-      <w:proofErr w:type="spellEnd"/>
-      <w:r>
-        <w:rPr>
-          <w:rFonts w:ascii="Times New Roman" w:hAnsi="Times New Roman"/>
-          <w:sz w:val="26"/>
-          <w:szCs w:val="26"/>
-        </w:rPr>
-        <w:t xml:space="preserve"> addresses the problem of pricing </w:t>
+        <w:t xml:space="preserve">The Dapp is beneficial to people who do not know the price of a product that they want to buy or a product that is going to be sold but does not have a specific price on the market. </w:t>
+      </w:r>
+      <w:r>
+        <w:rPr>
+          <w:rFonts w:ascii="Times New Roman" w:hAnsi="Times New Roman"/>
+          <w:sz w:val="26"/>
+          <w:szCs w:val="26"/>
+        </w:rPr>
+        <w:t xml:space="preserve">Briefly, the FunixPricingChain Dapp addresses the problem of pricing </w:t>
       </w:r>
       <w:r>
         <w:rPr>
@@ -735,6 +669,7 @@
         <w:rPr>
           <w:rFonts w:ascii="Times New Roman" w:hAnsi="Times New Roman"/>
           <w:noProof/>
+          <w:lang w:eastAsia="ja-JP"/>
         </w:rPr>
         <w:lastRenderedPageBreak/>
         <mc:AlternateContent>
@@ -808,7 +743,7 @@
               </wp:anchor>
             </w:drawing>
           </mc:Choice>
-          <mc:Fallback>
+          <mc:Fallback xmlns:cx1="http://schemas.microsoft.com/office/drawing/2015/9/8/chartex" xmlns:cx2="http://schemas.microsoft.com/office/drawing/2015/10/21/chartex" xmlns:cx3="http://schemas.microsoft.com/office/drawing/2016/5/9/chartex" xmlns:cx4="http://schemas.microsoft.com/office/drawing/2016/5/10/chartex" xmlns:cx5="http://schemas.microsoft.com/office/drawing/2016/5/11/chartex" xmlns:cx6="http://schemas.microsoft.com/office/drawing/2016/5/12/chartex" xmlns:cx7="http://schemas.microsoft.com/office/drawing/2016/5/13/chartex" xmlns:cx8="http://schemas.microsoft.com/office/drawing/2016/5/14/chartex" xmlns:aink="http://schemas.microsoft.com/office/drawing/2016/ink" xmlns:am3d="http://schemas.microsoft.com/office/drawing/2017/model3d" xmlns:oel="http://schemas.microsoft.com/office/2019/extlst" xmlns:w16cex="http://schemas.microsoft.com/office/word/2018/wordml/cex" xmlns:w16cid="http://schemas.microsoft.com/office/word/2016/wordml/cid" xmlns:w16="http://schemas.microsoft.com/office/word/2018/wordml" xmlns:w16sdtdh="http://schemas.microsoft.com/office/word/2020/wordml/sdtdatahash">
             <w:pict>
               <v:rect w14:anchorId="51ABBEEE" id="Rectangle 2" o:spid="_x0000_s1026" style="position:absolute;margin-left:87.3pt;margin-top:163.45pt;width:144.85pt;height:3.6pt;rotation:1643322fd;flip:y;z-index:251659264;visibility:visible;mso-wrap-style:square;mso-width-percent:0;mso-height-percent:0;mso-wrap-distance-left:9pt;mso-wrap-distance-top:0;mso-wrap-distance-right:9pt;mso-wrap-distance-bottom:0;mso-position-horizontal:absolute;mso-position-horizontal-relative:text;mso-position-vertical:absolute;mso-position-vertical-relative:text;mso-width-percent:0;mso-height-percent:0;mso-width-relative:margin;mso-height-relative:margin;v-text-anchor:middle" o:gfxdata="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" fillcolor="white [3212]" strokecolor="white [3212]" strokeweight="1pt"/>
             </w:pict>
@@ -819,6 +754,7 @@
         <w:rPr>
           <w:rFonts w:ascii="Times New Roman" w:hAnsi="Times New Roman"/>
           <w:noProof/>
+          <w:lang w:eastAsia="ja-JP"/>
         </w:rPr>
         <w:drawing>
           <wp:inline distT="0" distB="0" distL="0" distR="0" wp14:anchorId="58C331D8" wp14:editId="535C2048">
@@ -1042,7 +978,6 @@
         </w:rPr>
         <w:t xml:space="preserve">Function name: </w:t>
       </w:r>
-      <w:proofErr w:type="spellStart"/>
       <w:r>
         <w:rPr>
           <w:rFonts w:ascii="Times New Roman" w:hAnsi="Times New Roman"/>
@@ -1051,7 +986,6 @@
         </w:rPr>
         <w:t>createNewSession</w:t>
       </w:r>
-      <w:proofErr w:type="spellEnd"/>
     </w:p>
     <w:p>
       <w:pPr>
@@ -1634,13 +1568,15 @@
       </w:pPr>
       <w:r>
         <w:rPr>
+          <w:rFonts w:ascii="Times New Roman" w:hAnsi="Times New Roman"/>
           <w:noProof/>
+          <w:lang w:eastAsia="ja-JP"/>
         </w:rPr>
         <w:drawing>
-          <wp:inline distT="0" distB="0" distL="0" distR="0" wp14:anchorId="1F677BF2" wp14:editId="2547E70E">
-            <wp:extent cx="5943600" cy="2087245"/>
-            <wp:effectExtent l="0" t="0" r="0" b="8255"/>
-            <wp:docPr id="4" name="Picture 4"/>
+          <wp:inline distT="0" distB="0" distL="0" distR="0" wp14:anchorId="6CE110AE" wp14:editId="42A0F333">
+            <wp:extent cx="5943600" cy="2686050"/>
+            <wp:effectExtent l="0" t="0" r="0" b="0"/>
+            <wp:docPr id="7" name="Picture 7"/>
             <wp:cNvGraphicFramePr>
               <a:graphicFrameLocks xmlns:a="http://schemas.openxmlformats.org/drawingml/2006/main" noChangeAspect="1"/>
             </wp:cNvGraphicFramePr>
@@ -1660,7 +1596,7 @@
                   <pic:spPr>
                     <a:xfrm>
                       <a:off x="0" y="0"/>
-                      <a:ext cx="5943600" cy="2087245"/>
+                      <a:ext cx="5943600" cy="2686050"/>
                     </a:xfrm>
                     <a:prstGeom prst="rect">
                       <a:avLst/>
@@ -2104,7 +2040,6 @@
           <w:sz w:val="26"/>
           <w:szCs w:val="26"/>
         </w:rPr>
-        <w:lastRenderedPageBreak/>
         <w:t xml:space="preserve">Function result: </w:t>
       </w:r>
       <w:r>
@@ -2128,12 +2063,13 @@
         <w:rPr>
           <w:rFonts w:ascii="Times New Roman" w:hAnsi="Times New Roman"/>
           <w:noProof/>
+          <w:lang w:eastAsia="ja-JP"/>
         </w:rPr>
         <w:drawing>
-          <wp:inline distT="0" distB="0" distL="0" distR="0" wp14:anchorId="0C8463DF" wp14:editId="1FD09B69">
-            <wp:extent cx="5943600" cy="1699260"/>
-            <wp:effectExtent l="0" t="0" r="0" b="0"/>
-            <wp:docPr id="23" name="Picture 23"/>
+          <wp:inline distT="0" distB="0" distL="0" distR="0" wp14:anchorId="6CDB2185" wp14:editId="74F14467">
+            <wp:extent cx="5943600" cy="2722880"/>
+            <wp:effectExtent l="0" t="0" r="0" b="1270"/>
+            <wp:docPr id="8" name="Picture 8"/>
             <wp:cNvGraphicFramePr>
               <a:graphicFrameLocks xmlns:a="http://schemas.openxmlformats.org/drawingml/2006/main" noChangeAspect="1"/>
             </wp:cNvGraphicFramePr>
@@ -2153,7 +2089,7 @@
                   <pic:spPr>
                     <a:xfrm>
                       <a:off x="0" y="0"/>
-                      <a:ext cx="5943600" cy="1699260"/>
+                      <a:ext cx="5943600" cy="2722880"/>
                     </a:xfrm>
                     <a:prstGeom prst="rect">
                       <a:avLst/>
@@ -2275,18 +2211,8 @@
           <w:sz w:val="26"/>
           <w:szCs w:val="26"/>
         </w:rPr>
-        <w:t xml:space="preserve">Function name: </w:t>
-      </w:r>
-      <w:proofErr w:type="spellStart"/>
-      <w:r>
-        <w:rPr>
-          <w:rFonts w:ascii="Times New Roman" w:hAnsi="Times New Roman"/>
-          <w:sz w:val="26"/>
-          <w:szCs w:val="26"/>
-        </w:rPr>
-        <w:t>updateParticipantDetail</w:t>
-      </w:r>
-      <w:proofErr w:type="spellEnd"/>
+        <w:t>Function name: updateParticipantDetail</w:t>
+      </w:r>
     </w:p>
     <w:p>
       <w:pPr>
@@ -2615,13 +2541,14 @@
         <w:rPr>
           <w:rFonts w:ascii="Times New Roman" w:hAnsi="Times New Roman"/>
           <w:noProof/>
+          <w:lang w:eastAsia="ja-JP"/>
         </w:rPr>
         <w:lastRenderedPageBreak/>
         <w:drawing>
-          <wp:inline distT="0" distB="0" distL="0" distR="0" wp14:anchorId="362FD38B" wp14:editId="07C6E0FD">
-            <wp:extent cx="4815840" cy="2489727"/>
-            <wp:effectExtent l="0" t="0" r="3810" b="6350"/>
-            <wp:docPr id="24" name="Picture 24"/>
+          <wp:inline distT="0" distB="0" distL="0" distR="0" wp14:anchorId="4C19DBE8" wp14:editId="1C567268">
+            <wp:extent cx="5943600" cy="2663190"/>
+            <wp:effectExtent l="0" t="0" r="0" b="3810"/>
+            <wp:docPr id="9" name="Picture 9"/>
             <wp:cNvGraphicFramePr>
               <a:graphicFrameLocks xmlns:a="http://schemas.openxmlformats.org/drawingml/2006/main" noChangeAspect="1"/>
             </wp:cNvGraphicFramePr>
@@ -2641,7 +2568,7 @@
                   <pic:spPr>
                     <a:xfrm>
                       <a:off x="0" y="0"/>
-                      <a:ext cx="4824039" cy="2493966"/>
+                      <a:ext cx="5943600" cy="2663190"/>
                     </a:xfrm>
                     <a:prstGeom prst="rect">
                       <a:avLst/>
@@ -2746,18 +2673,8 @@
           <w:sz w:val="26"/>
           <w:szCs w:val="26"/>
         </w:rPr>
-        <w:t xml:space="preserve">Function name: </w:t>
-      </w:r>
-      <w:proofErr w:type="spellStart"/>
-      <w:r>
-        <w:rPr>
-          <w:rFonts w:ascii="Times New Roman" w:hAnsi="Times New Roman"/>
-          <w:sz w:val="26"/>
-          <w:szCs w:val="26"/>
-        </w:rPr>
-        <w:t>getSessions</w:t>
-      </w:r>
-      <w:proofErr w:type="spellEnd"/>
+        <w:t>Function name: getSessions</w:t>
+      </w:r>
     </w:p>
     <w:p>
       <w:pPr>
@@ -2849,25 +2766,7 @@
           <w:sz w:val="26"/>
           <w:szCs w:val="26"/>
         </w:rPr>
-        <w:t xml:space="preserve">Function rule: user who has already registered and connected to the </w:t>
-      </w:r>
-      <w:proofErr w:type="spellStart"/>
-      <w:r>
-        <w:rPr>
-          <w:rFonts w:ascii="Times New Roman" w:hAnsi="Times New Roman"/>
-          <w:sz w:val="26"/>
-          <w:szCs w:val="26"/>
-        </w:rPr>
-        <w:t>Dapp</w:t>
-      </w:r>
-      <w:proofErr w:type="spellEnd"/>
-      <w:r>
-        <w:rPr>
-          <w:rFonts w:ascii="Times New Roman" w:hAnsi="Times New Roman"/>
-          <w:sz w:val="26"/>
-          <w:szCs w:val="26"/>
-        </w:rPr>
-        <w:t xml:space="preserve"> can view all the sessions</w:t>
+        <w:t>Function rule: user who has already registered and connected to the Dapp can view all the sessions</w:t>
       </w:r>
     </w:p>
     <w:p>
@@ -2903,13 +2802,14 @@
         <w:rPr>
           <w:rFonts w:ascii="Times New Roman" w:hAnsi="Times New Roman"/>
           <w:noProof/>
+          <w:lang w:eastAsia="ja-JP"/>
         </w:rPr>
         <w:lastRenderedPageBreak/>
         <w:drawing>
-          <wp:inline distT="0" distB="0" distL="0" distR="0" wp14:anchorId="27C992AA" wp14:editId="2CAACD5A">
-            <wp:extent cx="5943600" cy="2864485"/>
-            <wp:effectExtent l="0" t="0" r="0" b="0"/>
-            <wp:docPr id="25" name="Picture 25"/>
+          <wp:inline distT="0" distB="0" distL="0" distR="0" wp14:anchorId="7206F01B" wp14:editId="0A39059A">
+            <wp:extent cx="5943600" cy="2738120"/>
+            <wp:effectExtent l="0" t="0" r="0" b="5080"/>
+            <wp:docPr id="10" name="Picture 10"/>
             <wp:cNvGraphicFramePr>
               <a:graphicFrameLocks xmlns:a="http://schemas.openxmlformats.org/drawingml/2006/main" noChangeAspect="1"/>
             </wp:cNvGraphicFramePr>
@@ -2929,7 +2829,7 @@
                   <pic:spPr>
                     <a:xfrm>
                       <a:off x="0" y="0"/>
-                      <a:ext cx="5943600" cy="2864485"/>
+                      <a:ext cx="5943600" cy="2738120"/>
                     </a:xfrm>
                     <a:prstGeom prst="rect">
                       <a:avLst/>
@@ -3337,48 +3237,6 @@
           <w:rFonts w:ascii="Times New Roman" w:hAnsi="Times New Roman"/>
         </w:rPr>
       </w:pPr>
-      <w:r>
-        <w:rPr>
-          <w:rFonts w:ascii="Times New Roman" w:hAnsi="Times New Roman"/>
-          <w:noProof/>
-        </w:rPr>
-        <w:lastRenderedPageBreak/>
-        <w:drawing>
-          <wp:inline distT="0" distB="0" distL="0" distR="0" wp14:anchorId="418F85AA" wp14:editId="3A079071">
-            <wp:extent cx="5810250" cy="4314825"/>
-            <wp:effectExtent l="0" t="0" r="0" b="9525"/>
-            <wp:docPr id="26" name="Picture 26"/>
-            <wp:cNvGraphicFramePr>
-              <a:graphicFrameLocks xmlns:a="http://schemas.openxmlformats.org/drawingml/2006/main" noChangeAspect="1"/>
-            </wp:cNvGraphicFramePr>
-            <a:graphic xmlns:a="http://schemas.openxmlformats.org/drawingml/2006/main">
-              <a:graphicData uri="http://schemas.openxmlformats.org/drawingml/2006/picture">
-                <pic:pic xmlns:pic="http://schemas.openxmlformats.org/drawingml/2006/picture">
-                  <pic:nvPicPr>
-                    <pic:cNvPr id="1" name=""/>
-                    <pic:cNvPicPr/>
-                  </pic:nvPicPr>
-                  <pic:blipFill>
-                    <a:blip r:embed="rId13"/>
-                    <a:stretch>
-                      <a:fillRect/>
-                    </a:stretch>
-                  </pic:blipFill>
-                  <pic:spPr>
-                    <a:xfrm>
-                      <a:off x="0" y="0"/>
-                      <a:ext cx="5810250" cy="4314825"/>
-                    </a:xfrm>
-                    <a:prstGeom prst="rect">
-                      <a:avLst/>
-                    </a:prstGeom>
-                  </pic:spPr>
-                </pic:pic>
-              </a:graphicData>
-            </a:graphic>
-          </wp:inline>
-        </w:drawing>
-      </w:r>
     </w:p>
     <w:p>
       <w:pPr>
@@ -3480,18 +3338,8 @@
           <w:sz w:val="26"/>
           <w:szCs w:val="26"/>
         </w:rPr>
-        <w:t xml:space="preserve">Function name: </w:t>
-      </w:r>
-      <w:proofErr w:type="spellStart"/>
-      <w:r>
-        <w:rPr>
-          <w:rFonts w:ascii="Times New Roman" w:hAnsi="Times New Roman"/>
-          <w:sz w:val="26"/>
-          <w:szCs w:val="26"/>
-        </w:rPr>
-        <w:t>afterClosingSession</w:t>
-      </w:r>
-      <w:proofErr w:type="spellEnd"/>
+        <w:t>Function name: afterClosingSession</w:t>
+      </w:r>
     </w:p>
     <w:p>
       <w:pPr>
@@ -3514,6 +3362,7 @@
           <w:sz w:val="26"/>
           <w:szCs w:val="26"/>
         </w:rPr>
+        <w:lastRenderedPageBreak/>
         <w:t>Function description: set the final price for the product and update deviation and number of joined session of participants joining the session.</w:t>
       </w:r>
     </w:p>
@@ -3660,7 +3509,6 @@
                 <w:szCs w:val="26"/>
               </w:rPr>
             </w:pPr>
-            <w:proofErr w:type="spellStart"/>
             <w:r>
               <w:rPr>
                 <w:rFonts w:ascii="Times New Roman" w:hAnsi="Times New Roman"/>
@@ -3669,7 +3517,6 @@
               </w:rPr>
               <w:t>finalPrice</w:t>
             </w:r>
-            <w:proofErr w:type="spellEnd"/>
           </w:p>
         </w:tc>
         <w:tc>
@@ -3768,7 +3615,6 @@
           <w:sz w:val="26"/>
           <w:szCs w:val="26"/>
         </w:rPr>
-        <w:lastRenderedPageBreak/>
         <w:t>Function result: set the final price for the product and update joined participants deviation and number of joined session. Finally, change the session’s state to “CLOSED”</w:t>
       </w:r>
     </w:p>
@@ -3791,13 +3637,12 @@
       <w:r>
         <w:rPr>
           <w:rFonts w:ascii="Times New Roman" w:hAnsi="Times New Roman"/>
-          <w:noProof/>
         </w:rPr>
         <w:drawing>
-          <wp:inline distT="0" distB="0" distL="0" distR="0" wp14:anchorId="1C84FBF4" wp14:editId="34C28B3F">
-            <wp:extent cx="5657850" cy="3962400"/>
+          <wp:inline distT="0" distB="0" distL="0" distR="0" wp14:anchorId="597B74F4" wp14:editId="50EDBBF7">
+            <wp:extent cx="5943600" cy="3981450"/>
             <wp:effectExtent l="0" t="0" r="0" b="0"/>
-            <wp:docPr id="28" name="Picture 28"/>
+            <wp:docPr id="4" name="Picture 4"/>
             <wp:cNvGraphicFramePr>
               <a:graphicFrameLocks xmlns:a="http://schemas.openxmlformats.org/drawingml/2006/main" noChangeAspect="1"/>
             </wp:cNvGraphicFramePr>
@@ -3809,7 +3654,7 @@
                     <pic:cNvPicPr/>
                   </pic:nvPicPr>
                   <pic:blipFill>
-                    <a:blip r:embed="rId14"/>
+                    <a:blip r:embed="rId13"/>
                     <a:stretch>
                       <a:fillRect/>
                     </a:stretch>
@@ -3817,7 +3662,7 @@
                   <pic:spPr>
                     <a:xfrm>
                       <a:off x="0" y="0"/>
-                      <a:ext cx="5657850" cy="3962400"/>
+                      <a:ext cx="5943600" cy="3981450"/>
                     </a:xfrm>
                     <a:prstGeom prst="rect">
                       <a:avLst/>
@@ -3920,18 +3765,9 @@
           <w:sz w:val="26"/>
           <w:szCs w:val="26"/>
         </w:rPr>
-        <w:t xml:space="preserve">Function name: </w:t>
-      </w:r>
-      <w:proofErr w:type="spellStart"/>
-      <w:r>
-        <w:rPr>
-          <w:rFonts w:ascii="Times New Roman" w:hAnsi="Times New Roman"/>
-          <w:sz w:val="26"/>
-          <w:szCs w:val="26"/>
-        </w:rPr>
-        <w:t>updateSessionDetail</w:t>
-      </w:r>
-      <w:proofErr w:type="spellEnd"/>
+        <w:lastRenderedPageBreak/>
+        <w:t>Function name: updateSessionDetail</w:t>
+      </w:r>
     </w:p>
     <w:p>
       <w:pPr>
@@ -4076,7 +3912,6 @@
                 <w:szCs w:val="26"/>
               </w:rPr>
             </w:pPr>
-            <w:proofErr w:type="spellStart"/>
             <w:r>
               <w:rPr>
                 <w:rFonts w:ascii="Times New Roman" w:hAnsi="Times New Roman"/>
@@ -4085,7 +3920,6 @@
               </w:rPr>
               <w:t>productName</w:t>
             </w:r>
-            <w:proofErr w:type="spellEnd"/>
           </w:p>
         </w:tc>
         <w:tc>
@@ -4133,7 +3967,6 @@
                 <w:szCs w:val="26"/>
               </w:rPr>
             </w:pPr>
-            <w:proofErr w:type="spellStart"/>
             <w:r>
               <w:rPr>
                 <w:rFonts w:ascii="Times New Roman" w:hAnsi="Times New Roman"/>
@@ -4142,7 +3975,6 @@
               </w:rPr>
               <w:t>productDescription</w:t>
             </w:r>
-            <w:proofErr w:type="spellEnd"/>
           </w:p>
         </w:tc>
         <w:tc>
@@ -4190,7 +4022,6 @@
                 <w:szCs w:val="26"/>
               </w:rPr>
             </w:pPr>
-            <w:proofErr w:type="spellStart"/>
             <w:r>
               <w:rPr>
                 <w:rFonts w:ascii="Times New Roman" w:hAnsi="Times New Roman"/>
@@ -4199,7 +4030,6 @@
               </w:rPr>
               <w:t>productImages</w:t>
             </w:r>
-            <w:proofErr w:type="spellEnd"/>
           </w:p>
         </w:tc>
         <w:tc>
@@ -4261,7 +4091,6 @@
           <w:sz w:val="26"/>
           <w:szCs w:val="26"/>
         </w:rPr>
-        <w:lastRenderedPageBreak/>
         <w:t>Function rule: Only admin can change the session detail and can only be done in OPENED state.</w:t>
       </w:r>
     </w:p>
@@ -4296,12 +4125,12 @@
       </w:pPr>
       <w:r>
         <w:rPr>
-          <w:noProof/>
+          <w:rFonts w:ascii="Times New Roman" w:hAnsi="Times New Roman"/>
         </w:rPr>
         <w:drawing>
-          <wp:inline distT="0" distB="0" distL="0" distR="0" wp14:anchorId="0D3C7581" wp14:editId="63747DA6">
-            <wp:extent cx="5762625" cy="3048000"/>
-            <wp:effectExtent l="0" t="0" r="9525" b="0"/>
+          <wp:inline distT="0" distB="0" distL="0" distR="0" wp14:anchorId="7EFEB365" wp14:editId="02E79AE0">
+            <wp:extent cx="5943600" cy="3981450"/>
+            <wp:effectExtent l="0" t="0" r="0" b="0"/>
             <wp:docPr id="5" name="Picture 5"/>
             <wp:cNvGraphicFramePr>
               <a:graphicFrameLocks xmlns:a="http://schemas.openxmlformats.org/drawingml/2006/main" noChangeAspect="1"/>
@@ -4314,7 +4143,7 @@
                     <pic:cNvPicPr/>
                   </pic:nvPicPr>
                   <pic:blipFill>
-                    <a:blip r:embed="rId15"/>
+                    <a:blip r:embed="rId13"/>
                     <a:stretch>
                       <a:fillRect/>
                     </a:stretch>
@@ -4322,7 +4151,7 @@
                   <pic:spPr>
                     <a:xfrm>
                       <a:off x="0" y="0"/>
-                      <a:ext cx="5762625" cy="3048000"/>
+                      <a:ext cx="5943600" cy="3981450"/>
                     </a:xfrm>
                     <a:prstGeom prst="rect">
                       <a:avLst/>
@@ -4343,15 +4172,222 @@
           <w:rFonts w:ascii="Times New Roman" w:hAnsi="Times New Roman"/>
         </w:rPr>
       </w:pPr>
-      <w:r>
-        <w:rPr>
+    </w:p>
+    <w:p>
+      <w:pPr>
+        <w:pStyle w:val="Caption"/>
+        <w:jc w:val="center"/>
+        <w:rPr>
+          <w:rFonts w:ascii="Times New Roman" w:hAnsi="Times New Roman"/>
+        </w:rPr>
+      </w:pPr>
+      <w:r>
+        <w:rPr>
+          <w:rFonts w:ascii="Times New Roman" w:hAnsi="Times New Roman"/>
+        </w:rPr>
+        <w:t xml:space="preserve">Figure </w:t>
+      </w:r>
+      <w:r>
+        <w:rPr>
+          <w:rFonts w:ascii="Times New Roman" w:hAnsi="Times New Roman"/>
+        </w:rPr>
+        <w:fldChar w:fldCharType="begin"/>
+      </w:r>
+      <w:r>
+        <w:rPr>
+          <w:rFonts w:ascii="Times New Roman" w:hAnsi="Times New Roman"/>
+        </w:rPr>
+        <w:instrText xml:space="preserve"> SEQ Figure \* ARABIC </w:instrText>
+      </w:r>
+      <w:r>
+        <w:rPr>
+          <w:rFonts w:ascii="Times New Roman" w:hAnsi="Times New Roman"/>
+        </w:rPr>
+        <w:fldChar w:fldCharType="separate"/>
+      </w:r>
+      <w:r>
+        <w:rPr>
+          <w:rFonts w:ascii="Times New Roman" w:hAnsi="Times New Roman"/>
           <w:noProof/>
         </w:rPr>
+        <w:t>9</w:t>
+      </w:r>
+      <w:r>
+        <w:rPr>
+          <w:rFonts w:ascii="Times New Roman" w:hAnsi="Times New Roman"/>
+        </w:rPr>
+        <w:fldChar w:fldCharType="end"/>
+      </w:r>
+      <w:r>
+        <w:rPr>
+          <w:rFonts w:ascii="Times New Roman" w:hAnsi="Times New Roman"/>
+        </w:rPr>
+        <w:t xml:space="preserve"> mockup screen for the update session detail</w:t>
+      </w:r>
+    </w:p>
+    <w:p/>
+    <w:p>
+      <w:bookmarkStart w:id="0" w:name="_GoBack"/>
+      <w:bookmarkEnd w:id="0"/>
+    </w:p>
+    <w:p>
+      <w:pPr>
+        <w:rPr>
+          <w:rFonts w:ascii="Times New Roman" w:hAnsi="Times New Roman"/>
+          <w:sz w:val="26"/>
+          <w:szCs w:val="26"/>
+        </w:rPr>
+      </w:pPr>
+      <w:r>
+        <w:rPr>
+          <w:rFonts w:ascii="Times New Roman" w:hAnsi="Times New Roman"/>
+          <w:sz w:val="26"/>
+          <w:szCs w:val="26"/>
+        </w:rPr>
+        <w:t>2.9 Get all user information</w:t>
+      </w:r>
+    </w:p>
+    <w:p>
+      <w:pPr>
+        <w:pStyle w:val="ListParagraph"/>
+        <w:numPr>
+          <w:ilvl w:val="0"/>
+          <w:numId w:val="39"/>
+        </w:numPr>
+        <w:spacing w:after="160" w:line="259" w:lineRule="auto"/>
+        <w:jc w:val="both"/>
+        <w:rPr>
+          <w:rFonts w:ascii="Times New Roman" w:hAnsi="Times New Roman"/>
+          <w:sz w:val="26"/>
+          <w:szCs w:val="26"/>
+        </w:rPr>
+      </w:pPr>
+      <w:r>
+        <w:rPr>
+          <w:rFonts w:ascii="Times New Roman" w:hAnsi="Times New Roman"/>
+          <w:sz w:val="26"/>
+          <w:szCs w:val="26"/>
+        </w:rPr>
+        <w:t>Function name: getParticipants</w:t>
+      </w:r>
+    </w:p>
+    <w:p>
+      <w:pPr>
+        <w:pStyle w:val="ListParagraph"/>
+        <w:numPr>
+          <w:ilvl w:val="0"/>
+          <w:numId w:val="39"/>
+        </w:numPr>
+        <w:spacing w:after="160" w:line="259" w:lineRule="auto"/>
+        <w:jc w:val="both"/>
+        <w:rPr>
+          <w:rFonts w:ascii="Times New Roman" w:hAnsi="Times New Roman"/>
+          <w:sz w:val="26"/>
+          <w:szCs w:val="26"/>
+        </w:rPr>
+      </w:pPr>
+      <w:r>
+        <w:rPr>
+          <w:rFonts w:ascii="Times New Roman" w:hAnsi="Times New Roman"/>
+          <w:sz w:val="26"/>
+          <w:szCs w:val="26"/>
+        </w:rPr>
+        <w:t>Function description: get all users information</w:t>
+      </w:r>
+    </w:p>
+    <w:p>
+      <w:pPr>
+        <w:pStyle w:val="ListParagraph"/>
+        <w:numPr>
+          <w:ilvl w:val="0"/>
+          <w:numId w:val="39"/>
+        </w:numPr>
+        <w:spacing w:after="160" w:line="259" w:lineRule="auto"/>
+        <w:jc w:val="both"/>
+        <w:rPr>
+          <w:rFonts w:ascii="Times New Roman" w:hAnsi="Times New Roman"/>
+          <w:sz w:val="26"/>
+          <w:szCs w:val="26"/>
+        </w:rPr>
+      </w:pPr>
+      <w:r>
+        <w:rPr>
+          <w:rFonts w:ascii="Times New Roman" w:hAnsi="Times New Roman"/>
+          <w:sz w:val="26"/>
+          <w:szCs w:val="26"/>
+        </w:rPr>
+        <w:t>Function Inputs: none</w:t>
+      </w:r>
+    </w:p>
+    <w:p>
+      <w:pPr>
+        <w:numPr>
+          <w:ilvl w:val="0"/>
+          <w:numId w:val="39"/>
+        </w:numPr>
+        <w:rPr>
+          <w:rFonts w:ascii="Times New Roman" w:hAnsi="Times New Roman"/>
+          <w:sz w:val="26"/>
+          <w:szCs w:val="26"/>
+        </w:rPr>
+      </w:pPr>
+      <w:r>
+        <w:rPr>
+          <w:rFonts w:ascii="Times New Roman" w:hAnsi="Times New Roman"/>
+          <w:sz w:val="26"/>
+          <w:szCs w:val="26"/>
+        </w:rPr>
+        <w:t>Function rule: Only admin can get the information</w:t>
+      </w:r>
+    </w:p>
+    <w:p>
+      <w:pPr>
+        <w:numPr>
+          <w:ilvl w:val="0"/>
+          <w:numId w:val="39"/>
+        </w:numPr>
+        <w:rPr>
+          <w:rFonts w:ascii="Times New Roman" w:hAnsi="Times New Roman"/>
+          <w:sz w:val="26"/>
+          <w:szCs w:val="26"/>
+        </w:rPr>
+      </w:pPr>
+      <w:r>
+        <w:rPr>
+          <w:rFonts w:ascii="Times New Roman" w:hAnsi="Times New Roman"/>
+          <w:sz w:val="26"/>
+          <w:szCs w:val="26"/>
+        </w:rPr>
+        <w:t xml:space="preserve">Function result: </w:t>
+      </w:r>
+      <w:r>
+        <w:rPr>
+          <w:rFonts w:ascii="Times New Roman" w:hAnsi="Times New Roman"/>
+          <w:sz w:val="26"/>
+          <w:szCs w:val="26"/>
+        </w:rPr>
+        <w:t>get all users and their information</w:t>
+      </w:r>
+    </w:p>
+    <w:p>
+      <w:pPr>
+        <w:keepNext/>
+        <w:ind w:left="720"/>
+        <w:rPr>
+          <w:rFonts w:ascii="Times New Roman" w:hAnsi="Times New Roman"/>
+        </w:rPr>
+      </w:pPr>
+      <w:r>
+        <w:rPr>
+          <w:rFonts w:ascii="Times New Roman" w:hAnsi="Times New Roman"/>
+          <w:noProof/>
+          <w:lang w:eastAsia="ja-JP"/>
+        </w:rPr>
         <w:drawing>
-          <wp:inline distT="0" distB="0" distL="0" distR="0" wp14:anchorId="427AD61E" wp14:editId="7D750906">
-            <wp:extent cx="5657850" cy="3495675"/>
+          <wp:inline distT="0" distB="0" distL="0" distR="0" wp14:anchorId="1700ABDD" wp14:editId="456CD141">
+            <wp:extent cx="5943600" cy="1724025"/>
             <wp:effectExtent l="0" t="0" r="0" b="9525"/>
-            <wp:docPr id="6" name="Picture 6"/>
+            <wp:docPr id="12" name="Picture 12"/>
             <wp:cNvGraphicFramePr>
               <a:graphicFrameLocks xmlns:a="http://schemas.openxmlformats.org/drawingml/2006/main" noChangeAspect="1"/>
             </wp:cNvGraphicFramePr>
@@ -4363,7 +4399,7 @@
                     <pic:cNvPicPr/>
                   </pic:nvPicPr>
                   <pic:blipFill>
-                    <a:blip r:embed="rId16"/>
+                    <a:blip r:embed="rId14"/>
                     <a:stretch>
                       <a:fillRect/>
                     </a:stretch>
@@ -4371,7 +4407,7 @@
                   <pic:spPr>
                     <a:xfrm>
                       <a:off x="0" y="0"/>
-                      <a:ext cx="5657850" cy="3495675"/>
+                      <a:ext cx="5943600" cy="1724025"/>
                     </a:xfrm>
                     <a:prstGeom prst="rect">
                       <a:avLst/>
@@ -4423,7 +4459,7 @@
           <w:rFonts w:ascii="Times New Roman" w:hAnsi="Times New Roman"/>
           <w:noProof/>
         </w:rPr>
-        <w:t>9</w:t>
+        <w:t>10</w:t>
       </w:r>
       <w:r>
         <w:rPr>
@@ -4435,7 +4471,7 @@
         <w:rPr>
           <w:rFonts w:ascii="Times New Roman" w:hAnsi="Times New Roman"/>
         </w:rPr>
-        <w:t xml:space="preserve"> mockup screen for the update session detail</w:t>
+        <w:t xml:space="preserve"> mockup screen for get users information</w:t>
       </w:r>
     </w:p>
     <w:p>
@@ -4446,282 +4482,28 @@
           <w:szCs w:val="26"/>
         </w:rPr>
       </w:pPr>
-      <w:r>
-        <w:rPr>
-          <w:rFonts w:ascii="Times New Roman" w:hAnsi="Times New Roman"/>
-          <w:sz w:val="26"/>
-          <w:szCs w:val="26"/>
-        </w:rPr>
-        <w:lastRenderedPageBreak/>
-        <w:t>2.9 Get all user information</w:t>
-      </w:r>
     </w:p>
     <w:p>
       <w:pPr>
-        <w:pStyle w:val="ListParagraph"/>
-        <w:numPr>
-          <w:ilvl w:val="0"/>
-          <w:numId w:val="39"/>
-        </w:numPr>
-        <w:spacing w:after="160" w:line="259" w:lineRule="auto"/>
-        <w:jc w:val="both"/>
-        <w:rPr>
-          <w:rFonts w:ascii="Times New Roman" w:hAnsi="Times New Roman"/>
-          <w:sz w:val="26"/>
-          <w:szCs w:val="26"/>
-        </w:rPr>
-      </w:pPr>
-      <w:r>
-        <w:rPr>
-          <w:rFonts w:ascii="Times New Roman" w:hAnsi="Times New Roman"/>
-          <w:sz w:val="26"/>
-          <w:szCs w:val="26"/>
-        </w:rPr>
-        <w:t xml:space="preserve">Function name: </w:t>
-      </w:r>
-      <w:proofErr w:type="spellStart"/>
-      <w:r>
-        <w:rPr>
-          <w:rFonts w:ascii="Times New Roman" w:hAnsi="Times New Roman"/>
-          <w:sz w:val="26"/>
-          <w:szCs w:val="26"/>
-        </w:rPr>
-        <w:t>getParticipants</w:t>
-      </w:r>
-      <w:proofErr w:type="spellEnd"/>
+        <w:rPr>
+          <w:rFonts w:ascii="Times New Roman" w:hAnsi="Times New Roman"/>
+          <w:b/>
+          <w:sz w:val="26"/>
+          <w:szCs w:val="26"/>
+        </w:rPr>
+      </w:pPr>
+      <w:r>
+        <w:rPr>
+          <w:rFonts w:ascii="Times New Roman" w:hAnsi="Times New Roman"/>
+          <w:b/>
+          <w:sz w:val="26"/>
+          <w:szCs w:val="26"/>
+        </w:rPr>
+        <w:t>3. Non-Functional Requirements</w:t>
+      </w:r>
     </w:p>
     <w:p>
       <w:pPr>
-        <w:pStyle w:val="ListParagraph"/>
-        <w:numPr>
-          <w:ilvl w:val="0"/>
-          <w:numId w:val="39"/>
-        </w:numPr>
-        <w:spacing w:after="160" w:line="259" w:lineRule="auto"/>
-        <w:jc w:val="both"/>
-        <w:rPr>
-          <w:rFonts w:ascii="Times New Roman" w:hAnsi="Times New Roman"/>
-          <w:sz w:val="26"/>
-          <w:szCs w:val="26"/>
-        </w:rPr>
-      </w:pPr>
-      <w:r>
-        <w:rPr>
-          <w:rFonts w:ascii="Times New Roman" w:hAnsi="Times New Roman"/>
-          <w:sz w:val="26"/>
-          <w:szCs w:val="26"/>
-        </w:rPr>
-        <w:t>Function description: get all users information</w:t>
-      </w:r>
-    </w:p>
-    <w:p>
-      <w:pPr>
-        <w:pStyle w:val="ListParagraph"/>
-        <w:numPr>
-          <w:ilvl w:val="0"/>
-          <w:numId w:val="39"/>
-        </w:numPr>
-        <w:spacing w:after="160" w:line="259" w:lineRule="auto"/>
-        <w:jc w:val="both"/>
-        <w:rPr>
-          <w:rFonts w:ascii="Times New Roman" w:hAnsi="Times New Roman"/>
-          <w:sz w:val="26"/>
-          <w:szCs w:val="26"/>
-        </w:rPr>
-      </w:pPr>
-      <w:r>
-        <w:rPr>
-          <w:rFonts w:ascii="Times New Roman" w:hAnsi="Times New Roman"/>
-          <w:sz w:val="26"/>
-          <w:szCs w:val="26"/>
-        </w:rPr>
-        <w:t>Function Inputs: none</w:t>
-      </w:r>
-    </w:p>
-    <w:p>
-      <w:pPr>
-        <w:numPr>
-          <w:ilvl w:val="0"/>
-          <w:numId w:val="39"/>
-        </w:numPr>
-        <w:rPr>
-          <w:rFonts w:ascii="Times New Roman" w:hAnsi="Times New Roman"/>
-          <w:sz w:val="26"/>
-          <w:szCs w:val="26"/>
-        </w:rPr>
-      </w:pPr>
-      <w:r>
-        <w:rPr>
-          <w:rFonts w:ascii="Times New Roman" w:hAnsi="Times New Roman"/>
-          <w:sz w:val="26"/>
-          <w:szCs w:val="26"/>
-        </w:rPr>
-        <w:t>Function rule: Only admin can get the information</w:t>
-      </w:r>
-    </w:p>
-    <w:p>
-      <w:pPr>
-        <w:numPr>
-          <w:ilvl w:val="0"/>
-          <w:numId w:val="39"/>
-        </w:numPr>
-        <w:rPr>
-          <w:rFonts w:ascii="Times New Roman" w:hAnsi="Times New Roman"/>
-          <w:sz w:val="26"/>
-          <w:szCs w:val="26"/>
-        </w:rPr>
-      </w:pPr>
-      <w:r>
-        <w:rPr>
-          <w:rFonts w:ascii="Times New Roman" w:hAnsi="Times New Roman"/>
-          <w:sz w:val="26"/>
-          <w:szCs w:val="26"/>
-        </w:rPr>
-        <w:t xml:space="preserve">Function result: </w:t>
-      </w:r>
-      <w:r>
-        <w:rPr>
-          <w:rFonts w:ascii="Times New Roman" w:hAnsi="Times New Roman"/>
-          <w:sz w:val="26"/>
-          <w:szCs w:val="26"/>
-        </w:rPr>
-        <w:t>get all users and their information</w:t>
-      </w:r>
-    </w:p>
-    <w:p>
-      <w:pPr>
-        <w:keepNext/>
-        <w:ind w:left="720"/>
-        <w:rPr>
-          <w:rFonts w:ascii="Times New Roman" w:hAnsi="Times New Roman"/>
-        </w:rPr>
-      </w:pPr>
-      <w:r>
-        <w:rPr>
-          <w:rFonts w:ascii="Times New Roman" w:hAnsi="Times New Roman"/>
-          <w:noProof/>
-        </w:rPr>
-        <w:drawing>
-          <wp:inline distT="0" distB="0" distL="0" distR="0" wp14:anchorId="4BFEC36C" wp14:editId="6AD9EADB">
-            <wp:extent cx="5943600" cy="939800"/>
-            <wp:effectExtent l="0" t="0" r="0" b="0"/>
-            <wp:docPr id="30" name="Picture 30"/>
-            <wp:cNvGraphicFramePr>
-              <a:graphicFrameLocks xmlns:a="http://schemas.openxmlformats.org/drawingml/2006/main" noChangeAspect="1"/>
-            </wp:cNvGraphicFramePr>
-            <a:graphic xmlns:a="http://schemas.openxmlformats.org/drawingml/2006/main">
-              <a:graphicData uri="http://schemas.openxmlformats.org/drawingml/2006/picture">
-                <pic:pic xmlns:pic="http://schemas.openxmlformats.org/drawingml/2006/picture">
-                  <pic:nvPicPr>
-                    <pic:cNvPr id="1" name=""/>
-                    <pic:cNvPicPr/>
-                  </pic:nvPicPr>
-                  <pic:blipFill>
-                    <a:blip r:embed="rId17"/>
-                    <a:stretch>
-                      <a:fillRect/>
-                    </a:stretch>
-                  </pic:blipFill>
-                  <pic:spPr>
-                    <a:xfrm>
-                      <a:off x="0" y="0"/>
-                      <a:ext cx="5943600" cy="939800"/>
-                    </a:xfrm>
-                    <a:prstGeom prst="rect">
-                      <a:avLst/>
-                    </a:prstGeom>
-                  </pic:spPr>
-                </pic:pic>
-              </a:graphicData>
-            </a:graphic>
-          </wp:inline>
-        </w:drawing>
-      </w:r>
-    </w:p>
-    <w:p>
-      <w:pPr>
-        <w:pStyle w:val="Caption"/>
-        <w:jc w:val="center"/>
-        <w:rPr>
-          <w:rFonts w:ascii="Times New Roman" w:hAnsi="Times New Roman"/>
-          <w:sz w:val="26"/>
-          <w:szCs w:val="26"/>
-        </w:rPr>
-      </w:pPr>
-      <w:r>
-        <w:rPr>
-          <w:rFonts w:ascii="Times New Roman" w:hAnsi="Times New Roman"/>
-        </w:rPr>
-        <w:t xml:space="preserve">Figure </w:t>
-      </w:r>
-      <w:r>
-        <w:rPr>
-          <w:rFonts w:ascii="Times New Roman" w:hAnsi="Times New Roman"/>
-        </w:rPr>
-        <w:fldChar w:fldCharType="begin"/>
-      </w:r>
-      <w:r>
-        <w:rPr>
-          <w:rFonts w:ascii="Times New Roman" w:hAnsi="Times New Roman"/>
-        </w:rPr>
-        <w:instrText xml:space="preserve"> SEQ Figure \* ARABIC </w:instrText>
-      </w:r>
-      <w:r>
-        <w:rPr>
-          <w:rFonts w:ascii="Times New Roman" w:hAnsi="Times New Roman"/>
-        </w:rPr>
-        <w:fldChar w:fldCharType="separate"/>
-      </w:r>
-      <w:r>
-        <w:rPr>
-          <w:rFonts w:ascii="Times New Roman" w:hAnsi="Times New Roman"/>
-          <w:noProof/>
-        </w:rPr>
-        <w:t>10</w:t>
-      </w:r>
-      <w:r>
-        <w:rPr>
-          <w:rFonts w:ascii="Times New Roman" w:hAnsi="Times New Roman"/>
-        </w:rPr>
-        <w:fldChar w:fldCharType="end"/>
-      </w:r>
-      <w:r>
-        <w:rPr>
-          <w:rFonts w:ascii="Times New Roman" w:hAnsi="Times New Roman"/>
-        </w:rPr>
-        <w:t xml:space="preserve"> mockup screen for get users information</w:t>
-      </w:r>
-    </w:p>
-    <w:p>
-      <w:pPr>
-        <w:rPr>
-          <w:rFonts w:ascii="Times New Roman" w:hAnsi="Times New Roman"/>
-          <w:sz w:val="26"/>
-          <w:szCs w:val="26"/>
-        </w:rPr>
-      </w:pPr>
-    </w:p>
-    <w:p>
-      <w:pPr>
-        <w:rPr>
-          <w:rFonts w:ascii="Times New Roman" w:hAnsi="Times New Roman"/>
-          <w:b/>
-          <w:sz w:val="26"/>
-          <w:szCs w:val="26"/>
-        </w:rPr>
-      </w:pPr>
-      <w:r>
-        <w:rPr>
-          <w:rFonts w:ascii="Times New Roman" w:hAnsi="Times New Roman"/>
-          <w:b/>
-          <w:sz w:val="26"/>
-          <w:szCs w:val="26"/>
-        </w:rPr>
-        <w:t>3. Non-Functional Requirements</w:t>
-      </w:r>
-    </w:p>
-    <w:p>
-      <w:pPr>
         <w:ind w:left="360"/>
         <w:jc w:val="both"/>
         <w:rPr>
@@ -4738,47 +4520,7 @@
           <w:sz w:val="26"/>
           <w:szCs w:val="26"/>
         </w:rPr>
-        <w:t xml:space="preserve">- Web browser coverage: chrome, brave, </w:t>
-      </w:r>
-      <w:proofErr w:type="spellStart"/>
-      <w:r>
-        <w:rPr>
-          <w:rFonts w:ascii="Times New Roman" w:hAnsi="Times New Roman"/>
-          <w:iCs/>
-          <w:sz w:val="26"/>
-          <w:szCs w:val="26"/>
-        </w:rPr>
-        <w:t>firefox</w:t>
-      </w:r>
-      <w:proofErr w:type="spellEnd"/>
-      <w:r>
-        <w:rPr>
-          <w:rFonts w:ascii="Times New Roman" w:hAnsi="Times New Roman"/>
-          <w:iCs/>
-          <w:sz w:val="26"/>
-          <w:szCs w:val="26"/>
-        </w:rPr>
-        <w:t xml:space="preserve">, Microsoft edge, opera, browsers that support </w:t>
-      </w:r>
-      <w:proofErr w:type="spellStart"/>
-      <w:r>
-        <w:rPr>
-          <w:rFonts w:ascii="Times New Roman" w:hAnsi="Times New Roman"/>
-          <w:iCs/>
-          <w:sz w:val="26"/>
-          <w:szCs w:val="26"/>
-        </w:rPr>
-        <w:t>metamask</w:t>
-      </w:r>
-      <w:proofErr w:type="spellEnd"/>
-      <w:r>
-        <w:rPr>
-          <w:rFonts w:ascii="Times New Roman" w:hAnsi="Times New Roman"/>
-          <w:iCs/>
-          <w:sz w:val="26"/>
-          <w:szCs w:val="26"/>
-        </w:rPr>
-        <w:t xml:space="preserve"> extension</w:t>
+        <w:t>- Web browser coverage: chrome, brave, firefox, Microsoft edge, opera, browsers that support metamask extension</w:t>
       </w:r>
     </w:p>
     <w:p>
@@ -4916,27 +4658,8 @@
           <w:sz w:val="26"/>
           <w:szCs w:val="26"/>
         </w:rPr>
-        <w:t xml:space="preserve">Make the </w:t>
-      </w:r>
-      <w:proofErr w:type="spellStart"/>
-      <w:r>
-        <w:rPr>
-          <w:rFonts w:ascii="Times New Roman" w:hAnsi="Times New Roman"/>
-          <w:sz w:val="26"/>
-          <w:szCs w:val="26"/>
-        </w:rPr>
-        <w:t>Dapp</w:t>
-      </w:r>
-      <w:proofErr w:type="spellEnd"/>
-      <w:r>
-        <w:rPr>
-          <w:rFonts w:ascii="Times New Roman" w:hAnsi="Times New Roman"/>
-          <w:sz w:val="26"/>
-          <w:szCs w:val="26"/>
-        </w:rPr>
-        <w:t xml:space="preserve"> more decentralized (</w:t>
-      </w:r>
-      <w:proofErr w:type="spellStart"/>
+        <w:t>Make the Dapp more decentralized (</w:t>
+      </w:r>
       <w:r>
         <w:rPr>
           <w:rFonts w:ascii="Times New Roman" w:hAnsi="Times New Roman"/>
@@ -4951,16 +4674,7 @@
           <w:sz w:val="26"/>
           <w:szCs w:val="26"/>
         </w:rPr>
-        <w:t>.g</w:t>
-      </w:r>
-      <w:proofErr w:type="spellEnd"/>
-      <w:r>
-        <w:rPr>
-          <w:rFonts w:ascii="Times New Roman" w:hAnsi="Times New Roman"/>
-          <w:sz w:val="26"/>
-          <w:szCs w:val="26"/>
-        </w:rPr>
-        <w:t>: governance-based DAO)</w:t>
+        <w:t>.g: governance-based DAO)</w:t>
       </w:r>
     </w:p>
     <w:p>
@@ -4975,7 +4689,7 @@
       </w:pPr>
     </w:p>
     <w:sectPr>
-      <w:headerReference w:type="default" r:id="rId18"/>
+      <w:headerReference w:type="default" r:id="rId15"/>
       <w:pgSz w:w="12240" w:h="15840"/>
       <w:pgMar w:top="1440" w:right="1440" w:bottom="1440" w:left="1440" w:header="708" w:footer="708" w:gutter="0"/>
       <w:cols w:space="708"/>
@@ -4986,7 +4700,7 @@
 </file>
 
 <file path=word/endnotes.xml><?xml version="1.0" encoding="utf-8"?>
-<w:endnotes xmlns:wpc="http://schemas.microsoft.com/office/word/2010/wordprocessingCanvas" xmlns:cx="http://schemas.microsoft.com/office/drawing/2014/chartex" xmlns:cx1="http://schemas.microsoft.com/office/drawing/2015/9/8/chartex" xmlns:cx2="http://schemas.microsoft.com/office/drawing/2015/10/21/chartex" xmlns:cx3="http://schemas.microsoft.com/office/drawing/2016/5/9/chartex" xmlns:cx4="http://schemas.microsoft.com/office/drawing/2016/5/10/chartex" xmlns:cx5="http://schemas.microsoft.com/office/drawing/2016/5/11/chartex" xmlns:cx6="http://schemas.microsoft.com/office/drawing/2016/5/12/chartex" xmlns:cx7="http://schemas.microsoft.com/office/drawing/2016/5/13/chartex" xmlns:cx8="http://schemas.microsoft.com/office/drawing/2016/5/14/chartex" xmlns:mc="http://schemas.openxmlformats.org/markup-compatibility/2006" xmlns:aink="http://schemas.microsoft.com/office/drawing/2016/ink" xmlns:am3d="http://schemas.microsoft.com/office/drawing/2017/model3d" xmlns:o="urn:schemas-microsoft-com:office:office" xmlns:oel="http://schemas.microsoft.com/office/2019/extlst" xmlns:r="http://schemas.openxmlformats.org/officeDocument/2006/relationships" xmlns:m="http://schemas.openxmlformats.org/officeDocument/2006/math" xmlns:v="urn:schemas-microsoft-com:vml" xmlns:wp14="http://schemas.microsoft.com/office/word/2010/wordprocessingDrawing" xmlns:wp="http://schemas.openxmlformats.org/drawingml/2006/wordprocessingDrawing" xmlns:w10="urn:schemas-microsoft-com:office:word" xmlns:w="http://schemas.openxmlformats.org/wordprocessingml/2006/main" xmlns:w14="http://schemas.microsoft.com/office/word/2010/wordml" xmlns:w15="http://schemas.microsoft.com/office/word/2012/wordml" xmlns:w16cex="http://schemas.microsoft.com/office/word/2018/wordml/cex" xmlns:w16cid="http://schemas.microsoft.com/office/word/2016/wordml/cid" xmlns:w16="http://schemas.microsoft.com/office/word/2018/wordml" xmlns:w16sdtdh="http://schemas.microsoft.com/office/word/2020/wordml/sdtdatahash" xmlns:w16se="http://schemas.microsoft.com/office/word/2015/wordml/symex" xmlns:wpg="http://schemas.microsoft.com/office/word/2010/wordprocessingGroup" xmlns:wpi="http://schemas.microsoft.com/office/word/2010/wordprocessingInk" xmlns:wne="http://schemas.microsoft.com/office/word/2006/wordml" xmlns:wps="http://schemas.microsoft.com/office/word/2010/wordprocessingShape" mc:Ignorable="w14 w15 w16se w16cid w16 w16cex w16sdtdh wp14">
+<w:endnotes xmlns:wpc="http://schemas.microsoft.com/office/word/2010/wordprocessingCanvas" xmlns:cx="http://schemas.microsoft.com/office/drawing/2014/chartex" xmlns:mc="http://schemas.openxmlformats.org/markup-compatibility/2006" xmlns:o="urn:schemas-microsoft-com:office:office" xmlns:r="http://schemas.openxmlformats.org/officeDocument/2006/relationships" xmlns:m="http://schemas.openxmlformats.org/officeDocument/2006/math" xmlns:v="urn:schemas-microsoft-com:vml" xmlns:wp14="http://schemas.microsoft.com/office/word/2010/wordprocessingDrawing" xmlns:wp="http://schemas.openxmlformats.org/drawingml/2006/wordprocessingDrawing" xmlns:w10="urn:schemas-microsoft-com:office:word" xmlns:w="http://schemas.openxmlformats.org/wordprocessingml/2006/main" xmlns:w14="http://schemas.microsoft.com/office/word/2010/wordml" xmlns:w15="http://schemas.microsoft.com/office/word/2012/wordml" xmlns:w16se="http://schemas.microsoft.com/office/word/2015/wordml/symex" xmlns:wpg="http://schemas.microsoft.com/office/word/2010/wordprocessingGroup" xmlns:wpi="http://schemas.microsoft.com/office/word/2010/wordprocessingInk" xmlns:wne="http://schemas.microsoft.com/office/word/2006/wordml" xmlns:wps="http://schemas.microsoft.com/office/word/2010/wordprocessingShape" mc:Ignorable="w14 w15 w16se wp14">
   <w:endnote w:type="separator" w:id="-1">
     <w:p>
       <w:pPr>
@@ -5011,7 +4725,7 @@
 </file>
 
 <file path=word/footnotes.xml><?xml version="1.0" encoding="utf-8"?>
-<w:footnotes xmlns:wpc="http://schemas.microsoft.com/office/word/2010/wordprocessingCanvas" xmlns:cx="http://schemas.microsoft.com/office/drawing/2014/chartex" xmlns:cx1="http://schemas.microsoft.com/office/drawing/2015/9/8/chartex" xmlns:cx2="http://schemas.microsoft.com/office/drawing/2015/10/21/chartex" xmlns:cx3="http://schemas.microsoft.com/office/drawing/2016/5/9/chartex" xmlns:cx4="http://schemas.microsoft.com/office/drawing/2016/5/10/chartex" xmlns:cx5="http://schemas.microsoft.com/office/drawing/2016/5/11/chartex" xmlns:cx6="http://schemas.microsoft.com/office/drawing/2016/5/12/chartex" xmlns:cx7="http://schemas.microsoft.com/office/drawing/2016/5/13/chartex" xmlns:cx8="http://schemas.microsoft.com/office/drawing/2016/5/14/chartex" xmlns:mc="http://schemas.openxmlformats.org/markup-compatibility/2006" xmlns:aink="http://schemas.microsoft.com/office/drawing/2016/ink" xmlns:am3d="http://schemas.microsoft.com/office/drawing/2017/model3d" xmlns:o="urn:schemas-microsoft-com:office:office" xmlns:oel="http://schemas.microsoft.com/office/2019/extlst" xmlns:r="http://schemas.openxmlformats.org/officeDocument/2006/relationships" xmlns:m="http://schemas.openxmlformats.org/officeDocument/2006/math" xmlns:v="urn:schemas-microsoft-com:vml" xmlns:wp14="http://schemas.microsoft.com/office/word/2010/wordprocessingDrawing" xmlns:wp="http://schemas.openxmlformats.org/drawingml/2006/wordprocessingDrawing" xmlns:w10="urn:schemas-microsoft-com:office:word" xmlns:w="http://schemas.openxmlformats.org/wordprocessingml/2006/main" xmlns:w14="http://schemas.microsoft.com/office/word/2010/wordml" xmlns:w15="http://schemas.microsoft.com/office/word/2012/wordml" xmlns:w16cex="http://schemas.microsoft.com/office/word/2018/wordml/cex" xmlns:w16cid="http://schemas.microsoft.com/office/word/2016/wordml/cid" xmlns:w16="http://schemas.microsoft.com/office/word/2018/wordml" xmlns:w16sdtdh="http://schemas.microsoft.com/office/word/2020/wordml/sdtdatahash" xmlns:w16se="http://schemas.microsoft.com/office/word/2015/wordml/symex" xmlns:wpg="http://schemas.microsoft.com/office/word/2010/wordprocessingGroup" xmlns:wpi="http://schemas.microsoft.com/office/word/2010/wordprocessingInk" xmlns:wne="http://schemas.microsoft.com/office/word/2006/wordml" xmlns:wps="http://schemas.microsoft.com/office/word/2010/wordprocessingShape" mc:Ignorable="w14 w15 w16se w16cid w16 w16cex w16sdtdh wp14">
+<w:footnotes xmlns:wpc="http://schemas.microsoft.com/office/word/2010/wordprocessingCanvas" xmlns:cx="http://schemas.microsoft.com/office/drawing/2014/chartex" xmlns:mc="http://schemas.openxmlformats.org/markup-compatibility/2006" xmlns:o="urn:schemas-microsoft-com:office:office" xmlns:r="http://schemas.openxmlformats.org/officeDocument/2006/relationships" xmlns:m="http://schemas.openxmlformats.org/officeDocument/2006/math" xmlns:v="urn:schemas-microsoft-com:vml" xmlns:wp14="http://schemas.microsoft.com/office/word/2010/wordprocessingDrawing" xmlns:wp="http://schemas.openxmlformats.org/drawingml/2006/wordprocessingDrawing" xmlns:w10="urn:schemas-microsoft-com:office:word" xmlns:w="http://schemas.openxmlformats.org/wordprocessingml/2006/main" xmlns:w14="http://schemas.microsoft.com/office/word/2010/wordml" xmlns:w15="http://schemas.microsoft.com/office/word/2012/wordml" xmlns:w16se="http://schemas.microsoft.com/office/word/2015/wordml/symex" xmlns:wpg="http://schemas.microsoft.com/office/word/2010/wordprocessingGroup" xmlns:wpi="http://schemas.microsoft.com/office/word/2010/wordprocessingInk" xmlns:wne="http://schemas.microsoft.com/office/word/2006/wordml" xmlns:wps="http://schemas.microsoft.com/office/word/2010/wordprocessingShape" mc:Ignorable="w14 w15 w16se wp14">
   <w:footnote w:type="separator" w:id="-1">
     <w:p>
       <w:pPr>
@@ -5036,7 +4750,7 @@
 </file>
 
 <file path=word/header1.xml><?xml version="1.0" encoding="utf-8"?>
-<w:hdr xmlns:wpc="http://schemas.microsoft.com/office/word/2010/wordprocessingCanvas" xmlns:cx="http://schemas.microsoft.com/office/drawing/2014/chartex" xmlns:cx1="http://schemas.microsoft.com/office/drawing/2015/9/8/chartex" xmlns:cx2="http://schemas.microsoft.com/office/drawing/2015/10/21/chartex" xmlns:cx3="http://schemas.microsoft.com/office/drawing/2016/5/9/chartex" xmlns:cx4="http://schemas.microsoft.com/office/drawing/2016/5/10/chartex" xmlns:cx5="http://schemas.microsoft.com/office/drawing/2016/5/11/chartex" xmlns:cx6="http://schemas.microsoft.com/office/drawing/2016/5/12/chartex" xmlns:cx7="http://schemas.microsoft.com/office/drawing/2016/5/13/chartex" xmlns:cx8="http://schemas.microsoft.com/office/drawing/2016/5/14/chartex" xmlns:mc="http://schemas.openxmlformats.org/markup-compatibility/2006" xmlns:aink="http://schemas.microsoft.com/office/drawing/2016/ink" xmlns:am3d="http://schemas.microsoft.com/office/drawing/2017/model3d" xmlns:o="urn:schemas-microsoft-com:office:office" xmlns:oel="http://schemas.microsoft.com/office/2019/extlst" xmlns:r="http://schemas.openxmlformats.org/officeDocument/2006/relationships" xmlns:m="http://schemas.openxmlformats.org/officeDocument/2006/math" xmlns:v="urn:schemas-microsoft-com:vml" xmlns:wp14="http://schemas.microsoft.com/office/word/2010/wordprocessingDrawing" xmlns:wp="http://schemas.openxmlformats.org/drawingml/2006/wordprocessingDrawing" xmlns:w10="urn:schemas-microsoft-com:office:word" xmlns:w="http://schemas.openxmlformats.org/wordprocessingml/2006/main" xmlns:w14="http://schemas.microsoft.com/office/word/2010/wordml" xmlns:w15="http://schemas.microsoft.com/office/word/2012/wordml" xmlns:w16cex="http://schemas.microsoft.com/office/word/2018/wordml/cex" xmlns:w16cid="http://schemas.microsoft.com/office/word/2016/wordml/cid" xmlns:w16="http://schemas.microsoft.com/office/word/2018/wordml" xmlns:w16sdtdh="http://schemas.microsoft.com/office/word/2020/wordml/sdtdatahash" xmlns:w16se="http://schemas.microsoft.com/office/word/2015/wordml/symex" xmlns:wpg="http://schemas.microsoft.com/office/word/2010/wordprocessingGroup" xmlns:wpi="http://schemas.microsoft.com/office/word/2010/wordprocessingInk" xmlns:wne="http://schemas.microsoft.com/office/word/2006/wordml" xmlns:wps="http://schemas.microsoft.com/office/word/2010/wordprocessingShape" mc:Ignorable="w14 w15 w16se w16cid w16 w16cex w16sdtdh wp14">
+<w:hdr xmlns:wpc="http://schemas.microsoft.com/office/word/2010/wordprocessingCanvas" xmlns:cx="http://schemas.microsoft.com/office/drawing/2014/chartex" xmlns:mc="http://schemas.openxmlformats.org/markup-compatibility/2006" xmlns:o="urn:schemas-microsoft-com:office:office" xmlns:r="http://schemas.openxmlformats.org/officeDocument/2006/relationships" xmlns:m="http://schemas.openxmlformats.org/officeDocument/2006/math" xmlns:v="urn:schemas-microsoft-com:vml" xmlns:wp14="http://schemas.microsoft.com/office/word/2010/wordprocessingDrawing" xmlns:wp="http://schemas.openxmlformats.org/drawingml/2006/wordprocessingDrawing" xmlns:w10="urn:schemas-microsoft-com:office:word" xmlns:w="http://schemas.openxmlformats.org/wordprocessingml/2006/main" xmlns:w14="http://schemas.microsoft.com/office/word/2010/wordml" xmlns:w15="http://schemas.microsoft.com/office/word/2012/wordml" xmlns:w16se="http://schemas.microsoft.com/office/word/2015/wordml/symex" xmlns:wpg="http://schemas.microsoft.com/office/word/2010/wordprocessingGroup" xmlns:wpi="http://schemas.microsoft.com/office/word/2010/wordprocessingInk" xmlns:wne="http://schemas.microsoft.com/office/word/2006/wordml" xmlns:wps="http://schemas.microsoft.com/office/word/2010/wordprocessingShape" mc:Ignorable="w14 w15 w16se wp14">
   <w:p>
     <w:pPr>
       <w:pStyle w:val="Header"/>
@@ -5044,6 +4758,7 @@
     <w:r>
       <w:rPr>
         <w:noProof/>
+        <w:lang w:eastAsia="ja-JP"/>
       </w:rPr>
       <w:drawing>
         <wp:anchor distT="0" distB="0" distL="114300" distR="114300" simplePos="0" relativeHeight="251657728" behindDoc="0" locked="0" layoutInCell="1" allowOverlap="1" wp14:anchorId="44203980" wp14:editId="234AA9EF">
@@ -5118,7 +4833,7 @@
 </file>
 
 <file path=word/numbering.xml><?xml version="1.0" encoding="utf-8"?>
-<w:numbering xmlns:wpc="http://schemas.microsoft.com/office/word/2010/wordprocessingCanvas" xmlns:cx="http://schemas.microsoft.com/office/drawing/2014/chartex" xmlns:cx1="http://schemas.microsoft.com/office/drawing/2015/9/8/chartex" xmlns:cx2="http://schemas.microsoft.com/office/drawing/2015/10/21/chartex" xmlns:cx3="http://schemas.microsoft.com/office/drawing/2016/5/9/chartex" xmlns:cx4="http://schemas.microsoft.com/office/drawing/2016/5/10/chartex" xmlns:cx5="http://schemas.microsoft.com/office/drawing/2016/5/11/chartex" xmlns:cx6="http://schemas.microsoft.com/office/drawing/2016/5/12/chartex" xmlns:cx7="http://schemas.microsoft.com/office/drawing/2016/5/13/chartex" xmlns:cx8="http://schemas.microsoft.com/office/drawing/2016/5/14/chartex" xmlns:mc="http://schemas.openxmlformats.org/markup-compatibility/2006" xmlns:aink="http://schemas.microsoft.com/office/drawing/2016/ink" xmlns:am3d="http://schemas.microsoft.com/office/drawing/2017/model3d" xmlns:o="urn:schemas-microsoft-com:office:office" xmlns:oel="http://schemas.microsoft.com/office/2019/extlst" xmlns:r="http://schemas.openxmlformats.org/officeDocument/2006/relationships" xmlns:m="http://schemas.openxmlformats.org/officeDocument/2006/math" xmlns:v="urn:schemas-microsoft-com:vml" xmlns:wp14="http://schemas.microsoft.com/office/word/2010/wordprocessingDrawing" xmlns:wp="http://schemas.openxmlformats.org/drawingml/2006/wordprocessingDrawing" xmlns:w10="urn:schemas-microsoft-com:office:word" xmlns:w="http://schemas.openxmlformats.org/wordprocessingml/2006/main" xmlns:w14="http://schemas.microsoft.com/office/word/2010/wordml" xmlns:w15="http://schemas.microsoft.com/office/word/2012/wordml" xmlns:w16cex="http://schemas.microsoft.com/office/word/2018/wordml/cex" xmlns:w16cid="http://schemas.microsoft.com/office/word/2016/wordml/cid" xmlns:w16="http://schemas.microsoft.com/office/word/2018/wordml" xmlns:w16sdtdh="http://schemas.microsoft.com/office/word/2020/wordml/sdtdatahash" xmlns:w16se="http://schemas.microsoft.com/office/word/2015/wordml/symex" xmlns:wpg="http://schemas.microsoft.com/office/word/2010/wordprocessingGroup" xmlns:wpi="http://schemas.microsoft.com/office/word/2010/wordprocessingInk" xmlns:wne="http://schemas.microsoft.com/office/word/2006/wordml" xmlns:wps="http://schemas.microsoft.com/office/word/2010/wordprocessingShape" mc:Ignorable="w14 w15 w16se w16cid w16 w16cex w16sdtdh wp14">
+<w:numbering xmlns:wpc="http://schemas.microsoft.com/office/word/2010/wordprocessingCanvas" xmlns:cx="http://schemas.microsoft.com/office/drawing/2014/chartex" xmlns:mc="http://schemas.openxmlformats.org/markup-compatibility/2006" xmlns:o="urn:schemas-microsoft-com:office:office" xmlns:r="http://schemas.openxmlformats.org/officeDocument/2006/relationships" xmlns:m="http://schemas.openxmlformats.org/officeDocument/2006/math" xmlns:v="urn:schemas-microsoft-com:vml" xmlns:wp14="http://schemas.microsoft.com/office/word/2010/wordprocessingDrawing" xmlns:wp="http://schemas.openxmlformats.org/drawingml/2006/wordprocessingDrawing" xmlns:w10="urn:schemas-microsoft-com:office:word" xmlns:w="http://schemas.openxmlformats.org/wordprocessingml/2006/main" xmlns:w14="http://schemas.microsoft.com/office/word/2010/wordml" xmlns:w15="http://schemas.microsoft.com/office/word/2012/wordml" xmlns:w16se="http://schemas.microsoft.com/office/word/2015/wordml/symex" xmlns:wpg="http://schemas.microsoft.com/office/word/2010/wordprocessingGroup" xmlns:wpi="http://schemas.microsoft.com/office/word/2010/wordprocessingInk" xmlns:wne="http://schemas.microsoft.com/office/word/2006/wordml" xmlns:wps="http://schemas.microsoft.com/office/word/2010/wordprocessingShape" mc:Ignorable="w14 w15 w16se wp14">
   <w:abstractNum w:abstractNumId="0" w15:restartNumberingAfterBreak="0">
     <w:nsid w:val="03952774"/>
     <w:multiLevelType w:val="multilevel"/>
@@ -10106,131 +9821,131 @@
       </w:rPr>
     </w:lvl>
   </w:abstractNum>
-  <w:num w:numId="1" w16cid:durableId="2024698422">
+  <w:num w:numId="1">
     <w:abstractNumId w:val="2"/>
   </w:num>
-  <w:num w:numId="2" w16cid:durableId="1641031460">
+  <w:num w:numId="2">
     <w:abstractNumId w:val="22"/>
   </w:num>
-  <w:num w:numId="3" w16cid:durableId="1094011609">
+  <w:num w:numId="3">
     <w:abstractNumId w:val="32"/>
   </w:num>
-  <w:num w:numId="4" w16cid:durableId="1594818601">
+  <w:num w:numId="4">
     <w:abstractNumId w:val="38"/>
   </w:num>
-  <w:num w:numId="5" w16cid:durableId="590745060">
+  <w:num w:numId="5">
     <w:abstractNumId w:val="12"/>
   </w:num>
-  <w:num w:numId="6" w16cid:durableId="1172140835">
+  <w:num w:numId="6">
     <w:abstractNumId w:val="36"/>
   </w:num>
-  <w:num w:numId="7" w16cid:durableId="1242132655">
+  <w:num w:numId="7">
     <w:abstractNumId w:val="28"/>
   </w:num>
-  <w:num w:numId="8" w16cid:durableId="521407107">
+  <w:num w:numId="8">
     <w:abstractNumId w:val="9"/>
   </w:num>
-  <w:num w:numId="9" w16cid:durableId="223180933">
+  <w:num w:numId="9">
     <w:abstractNumId w:val="16"/>
   </w:num>
-  <w:num w:numId="10" w16cid:durableId="1724714033">
+  <w:num w:numId="10">
     <w:abstractNumId w:val="19"/>
   </w:num>
-  <w:num w:numId="11" w16cid:durableId="1539395625">
+  <w:num w:numId="11">
     <w:abstractNumId w:val="24"/>
   </w:num>
-  <w:num w:numId="12" w16cid:durableId="1149832741">
+  <w:num w:numId="12">
     <w:abstractNumId w:val="11"/>
   </w:num>
-  <w:num w:numId="13" w16cid:durableId="1290405224">
+  <w:num w:numId="13">
     <w:abstractNumId w:val="35"/>
   </w:num>
-  <w:num w:numId="14" w16cid:durableId="835998195">
+  <w:num w:numId="14">
     <w:abstractNumId w:val="0"/>
   </w:num>
-  <w:num w:numId="15" w16cid:durableId="885719798">
+  <w:num w:numId="15">
     <w:abstractNumId w:val="26"/>
   </w:num>
-  <w:num w:numId="16" w16cid:durableId="1863930966">
+  <w:num w:numId="16">
     <w:abstractNumId w:val="29"/>
   </w:num>
-  <w:num w:numId="17" w16cid:durableId="832111657">
+  <w:num w:numId="17">
     <w:abstractNumId w:val="33"/>
   </w:num>
-  <w:num w:numId="18" w16cid:durableId="741606987">
+  <w:num w:numId="18">
     <w:abstractNumId w:val="17"/>
   </w:num>
-  <w:num w:numId="19" w16cid:durableId="1260405687">
+  <w:num w:numId="19">
     <w:abstractNumId w:val="14"/>
   </w:num>
-  <w:num w:numId="20" w16cid:durableId="1062827121">
+  <w:num w:numId="20">
     <w:abstractNumId w:val="39"/>
   </w:num>
-  <w:num w:numId="21" w16cid:durableId="138544192">
+  <w:num w:numId="21">
     <w:abstractNumId w:val="6"/>
   </w:num>
-  <w:num w:numId="22" w16cid:durableId="1464620659">
+  <w:num w:numId="22">
     <w:abstractNumId w:val="4"/>
   </w:num>
-  <w:num w:numId="23" w16cid:durableId="2028019975">
+  <w:num w:numId="23">
     <w:abstractNumId w:val="31"/>
   </w:num>
-  <w:num w:numId="24" w16cid:durableId="185027670">
+  <w:num w:numId="24">
     <w:abstractNumId w:val="21"/>
   </w:num>
-  <w:num w:numId="25" w16cid:durableId="281621014">
+  <w:num w:numId="25">
     <w:abstractNumId w:val="27"/>
   </w:num>
-  <w:num w:numId="26" w16cid:durableId="239560969">
+  <w:num w:numId="26">
     <w:abstractNumId w:val="30"/>
   </w:num>
-  <w:num w:numId="27" w16cid:durableId="1758867889">
+  <w:num w:numId="27">
     <w:abstractNumId w:val="8"/>
   </w:num>
-  <w:num w:numId="28" w16cid:durableId="985204037">
+  <w:num w:numId="28">
     <w:abstractNumId w:val="23"/>
   </w:num>
-  <w:num w:numId="29" w16cid:durableId="1587689645">
+  <w:num w:numId="29">
     <w:abstractNumId w:val="18"/>
   </w:num>
-  <w:num w:numId="30" w16cid:durableId="173080828">
+  <w:num w:numId="30">
     <w:abstractNumId w:val="10"/>
   </w:num>
-  <w:num w:numId="31" w16cid:durableId="1647051673">
+  <w:num w:numId="31">
     <w:abstractNumId w:val="34"/>
   </w:num>
-  <w:num w:numId="32" w16cid:durableId="278680712">
+  <w:num w:numId="32">
     <w:abstractNumId w:val="7"/>
   </w:num>
-  <w:num w:numId="33" w16cid:durableId="1867448693">
+  <w:num w:numId="33">
     <w:abstractNumId w:val="3"/>
   </w:num>
-  <w:num w:numId="34" w16cid:durableId="1161315819">
+  <w:num w:numId="34">
     <w:abstractNumId w:val="15"/>
   </w:num>
-  <w:num w:numId="35" w16cid:durableId="1252272322">
+  <w:num w:numId="35">
     <w:abstractNumId w:val="20"/>
   </w:num>
-  <w:num w:numId="36" w16cid:durableId="389962733">
+  <w:num w:numId="36">
     <w:abstractNumId w:val="25"/>
   </w:num>
-  <w:num w:numId="37" w16cid:durableId="1124693579">
+  <w:num w:numId="37">
     <w:abstractNumId w:val="37"/>
   </w:num>
-  <w:num w:numId="38" w16cid:durableId="531649346">
+  <w:num w:numId="38">
     <w:abstractNumId w:val="13"/>
   </w:num>
-  <w:num w:numId="39" w16cid:durableId="1228996676">
+  <w:num w:numId="39">
     <w:abstractNumId w:val="5"/>
   </w:num>
-  <w:num w:numId="40" w16cid:durableId="1710914013">
+  <w:num w:numId="40">
     <w:abstractNumId w:val="1"/>
   </w:num>
 </w:numbering>
 </file>
 
 <file path=word/styles.xml><?xml version="1.0" encoding="utf-8"?>
-<w:styles xmlns:mc="http://schemas.openxmlformats.org/markup-compatibility/2006" xmlns:r="http://schemas.openxmlformats.org/officeDocument/2006/relationships" xmlns:w="http://schemas.openxmlformats.org/wordprocessingml/2006/main" xmlns:w14="http://schemas.microsoft.com/office/word/2010/wordml" xmlns:w15="http://schemas.microsoft.com/office/word/2012/wordml" xmlns:w16cex="http://schemas.microsoft.com/office/word/2018/wordml/cex" xmlns:w16cid="http://schemas.microsoft.com/office/word/2016/wordml/cid" xmlns:w16="http://schemas.microsoft.com/office/word/2018/wordml" xmlns:w16sdtdh="http://schemas.microsoft.com/office/word/2020/wordml/sdtdatahash" xmlns:w16se="http://schemas.microsoft.com/office/word/2015/wordml/symex" mc:Ignorable="w14 w15 w16se w16cid w16 w16cex w16sdtdh">
+<w:styles xmlns:mc="http://schemas.openxmlformats.org/markup-compatibility/2006" xmlns:r="http://schemas.openxmlformats.org/officeDocument/2006/relationships" xmlns:w="http://schemas.openxmlformats.org/wordprocessingml/2006/main" xmlns:w14="http://schemas.microsoft.com/office/word/2010/wordml" xmlns:w15="http://schemas.microsoft.com/office/word/2012/wordml" xmlns:w16se="http://schemas.microsoft.com/office/word/2015/wordml/symex" mc:Ignorable="w14 w15 w16se">
   <w:docDefaults>
     <w:rPrDefault>
       <w:rPr>
@@ -10240,7 +9955,7 @@
     </w:rPrDefault>
     <w:pPrDefault/>
   </w:docDefaults>
-  <w:latentStyles w:defLockedState="0" w:defUIPriority="99" w:defSemiHidden="0" w:defUnhideWhenUsed="0" w:defQFormat="0" w:count="376">
+  <w:latentStyles w:defLockedState="0" w:defUIPriority="99" w:defSemiHidden="0" w:defUnhideWhenUsed="0" w:defQFormat="0" w:count="371">
     <w:lsdException w:name="Normal" w:uiPriority="0" w:qFormat="1"/>
     <w:lsdException w:name="heading 1" w:uiPriority="9" w:qFormat="1"/>
     <w:lsdException w:name="heading 2" w:semiHidden="1" w:uiPriority="9" w:unhideWhenUsed="1" w:qFormat="1"/>
@@ -10612,11 +10327,6 @@
     <w:lsdException w:name="List Table 5 Dark Accent 6" w:uiPriority="50"/>
     <w:lsdException w:name="List Table 6 Colorful Accent 6" w:uiPriority="51"/>
     <w:lsdException w:name="List Table 7 Colorful Accent 6" w:uiPriority="52"/>
-    <w:lsdException w:name="Mention" w:semiHidden="1" w:unhideWhenUsed="1"/>
-    <w:lsdException w:name="Smart Hyperlink" w:semiHidden="1" w:unhideWhenUsed="1"/>
-    <w:lsdException w:name="Hashtag" w:semiHidden="1" w:unhideWhenUsed="1"/>
-    <w:lsdException w:name="Unresolved Mention" w:semiHidden="1" w:unhideWhenUsed="1"/>
-    <w:lsdException w:name="Smart Link" w:semiHidden="1" w:unhideWhenUsed="1"/>
   </w:latentStyles>
   <w:style w:type="paragraph" w:default="1" w:styleId="Normal">
     <w:name w:val="Normal"/>
@@ -11351,7 +11061,7 @@
 </file>
 
 <file path=customXml/itemProps1.xml><?xml version="1.0" encoding="utf-8"?>
-<ds:datastoreItem xmlns:ds="http://schemas.openxmlformats.org/officeDocument/2006/customXml" ds:itemID="{8ECAB404-4B25-48D0-AAE3-E21E5B0F32F4}">
+<ds:datastoreItem xmlns:ds="http://schemas.openxmlformats.org/officeDocument/2006/customXml" ds:itemID="{ABD392A3-4F77-4510-A49A-5A301EF276AB}">
   <ds:schemaRefs>
     <ds:schemaRef ds:uri="http://schemas.openxmlformats.org/officeDocument/2006/bibliography"/>
   </ds:schemaRefs>
